--- a/doc/UI Check list.docx
+++ b/doc/UI Check list.docx
@@ -391,8 +391,14 @@
           <w:ilvl w:val="0"/>
           <w:numId w:val="1"/>
         </w:numPr>
-      </w:pPr>
-      <w:r>
+        <w:rPr>
+          <w:highlight w:val="green"/>
+        </w:rPr>
+      </w:pPr>
+      <w:r>
+        <w:rPr>
+          <w:highlight w:val="green"/>
+        </w:rPr>
         <w:t>Rate the expert</w:t>
       </w:r>
     </w:p>
@@ -1054,7 +1060,7 @@
   <a:extraClrSchemeLst/>
   <a:extLst>
     <a:ext uri="{05A4C25C-085E-4340-85A3-A5531E510DB2}">
-      <thm15:themeFamily xmlns="" xmlns:thm15="http://schemas.microsoft.com/office/thememl/2012/main" name="Office Theme" id="{62F939B6-93AF-4DB8-9C6B-D6C7DFDC589F}" vid="{4A3C46E8-61CC-4603-A589-7422A47A8E4A}"/>
+      <thm15:themeFamily xmlns:thm15="http://schemas.microsoft.com/office/thememl/2012/main" xmlns="" name="Office Theme" id="{62F939B6-93AF-4DB8-9C6B-D6C7DFDC589F}" vid="{4A3C46E8-61CC-4603-A589-7422A47A8E4A}"/>
     </a:ext>
   </a:extLst>
 </a:theme>

--- a/doc/UI Check list.docx
+++ b/doc/UI Check list.docx
@@ -61,21 +61,36 @@
           <w:ilvl w:val="0"/>
           <w:numId w:val="1"/>
         </w:numPr>
+        <w:rPr>
+          <w:highlight w:val="green"/>
+        </w:rPr>
       </w:pPr>
       <w:proofErr w:type="spellStart"/>
       <w:r>
+        <w:rPr>
+          <w:highlight w:val="green"/>
+        </w:rPr>
         <w:t>Doctors_s</w:t>
       </w:r>
       <w:proofErr w:type="spellEnd"/>
       <w:r>
+        <w:rPr>
+          <w:highlight w:val="green"/>
+        </w:rPr>
         <w:t xml:space="preserve"> Prescription in </w:t>
       </w:r>
       <w:proofErr w:type="spellStart"/>
       <w:r>
+        <w:rPr>
+          <w:highlight w:val="green"/>
+        </w:rPr>
         <w:t>user_s</w:t>
       </w:r>
       <w:proofErr w:type="spellEnd"/>
       <w:r>
+        <w:rPr>
+          <w:highlight w:val="green"/>
+        </w:rPr>
         <w:t xml:space="preserve"> side (will get it in the notification)</w:t>
       </w:r>
     </w:p>
@@ -86,13 +101,22 @@
           <w:ilvl w:val="0"/>
           <w:numId w:val="1"/>
         </w:numPr>
+        <w:rPr>
+          <w:highlight w:val="green"/>
+        </w:rPr>
       </w:pPr>
       <w:proofErr w:type="spellStart"/>
       <w:r>
+        <w:rPr>
+          <w:highlight w:val="green"/>
+        </w:rPr>
         <w:t>Doctors_s</w:t>
       </w:r>
       <w:proofErr w:type="spellEnd"/>
       <w:r>
+        <w:rPr>
+          <w:highlight w:val="green"/>
+        </w:rPr>
         <w:t xml:space="preserve"> Prescription </w:t>
       </w:r>
     </w:p>
@@ -331,8 +355,14 @@
           <w:ilvl w:val="0"/>
           <w:numId w:val="1"/>
         </w:numPr>
-      </w:pPr>
-      <w:r>
+        <w:rPr>
+          <w:highlight w:val="green"/>
+        </w:rPr>
+      </w:pPr>
+      <w:r>
+        <w:rPr>
+          <w:highlight w:val="green"/>
+        </w:rPr>
         <w:t>Login -1</w:t>
       </w:r>
     </w:p>
@@ -409,8 +439,14 @@
           <w:ilvl w:val="0"/>
           <w:numId w:val="1"/>
         </w:numPr>
-      </w:pPr>
-      <w:r>
+        <w:rPr>
+          <w:highlight w:val="green"/>
+        </w:rPr>
+      </w:pPr>
+      <w:r>
+        <w:rPr>
+          <w:highlight w:val="green"/>
+        </w:rPr>
         <w:t>Resource page</w:t>
       </w:r>
     </w:p>
@@ -439,8 +475,14 @@
           <w:ilvl w:val="0"/>
           <w:numId w:val="1"/>
         </w:numPr>
-      </w:pPr>
-      <w:r>
+        <w:rPr>
+          <w:highlight w:val="green"/>
+        </w:rPr>
+      </w:pPr>
+      <w:r>
+        <w:rPr>
+          <w:highlight w:val="green"/>
+        </w:rPr>
         <w:t>Signup</w:t>
       </w:r>
     </w:p>
@@ -481,8 +523,14 @@
           <w:ilvl w:val="0"/>
           <w:numId w:val="1"/>
         </w:numPr>
-      </w:pPr>
-      <w:r>
+        <w:rPr>
+          <w:highlight w:val="green"/>
+        </w:rPr>
+      </w:pPr>
+      <w:r>
+        <w:rPr>
+          <w:highlight w:val="green"/>
+        </w:rPr>
         <w:t>Tutors List</w:t>
       </w:r>
     </w:p>
@@ -496,6 +544,24 @@
       </w:pPr>
       <w:r>
         <w:t>User Profile</w:t>
+      </w:r>
+    </w:p>
+    <w:p>
+      <w:pPr>
+        <w:pStyle w:val="ListParagraph"/>
+        <w:numPr>
+          <w:ilvl w:val="0"/>
+          <w:numId w:val="1"/>
+        </w:numPr>
+        <w:rPr>
+          <w:highlight w:val="green"/>
+        </w:rPr>
+      </w:pPr>
+      <w:r>
+        <w:rPr>
+          <w:highlight w:val="green"/>
+        </w:rPr>
+        <w:t>Contact us</w:t>
       </w:r>
     </w:p>
     <w:sectPr>
@@ -1060,7 +1126,7 @@
   <a:extraClrSchemeLst/>
   <a:extLst>
     <a:ext uri="{05A4C25C-085E-4340-85A3-A5531E510DB2}">
-      <thm15:themeFamily xmlns:thm15="http://schemas.microsoft.com/office/thememl/2012/main" xmlns="" name="Office Theme" id="{62F939B6-93AF-4DB8-9C6B-D6C7DFDC589F}" vid="{4A3C46E8-61CC-4603-A589-7422A47A8E4A}"/>
+      <thm15:themeFamily xmlns="" xmlns:thm15="http://schemas.microsoft.com/office/thememl/2012/main" name="Office Theme" id="{62F939B6-93AF-4DB8-9C6B-D6C7DFDC589F}" vid="{4A3C46E8-61CC-4603-A589-7422A47A8E4A}"/>
     </a:ext>
   </a:extLst>
 </a:theme>

--- a/doc/UI Check list.docx
+++ b/doc/UI Check list.docx
@@ -511,8 +511,14 @@
           <w:ilvl w:val="0"/>
           <w:numId w:val="1"/>
         </w:numPr>
-      </w:pPr>
-      <w:r>
+        <w:rPr>
+          <w:highlight w:val="green"/>
+        </w:rPr>
+      </w:pPr>
+      <w:r>
+        <w:rPr>
+          <w:highlight w:val="green"/>
+        </w:rPr>
         <w:t>Transaction History</w:t>
       </w:r>
     </w:p>
@@ -541,8 +547,14 @@
           <w:ilvl w:val="0"/>
           <w:numId w:val="1"/>
         </w:numPr>
-      </w:pPr>
-      <w:r>
+        <w:rPr>
+          <w:highlight w:val="green"/>
+        </w:rPr>
+      </w:pPr>
+      <w:r>
+        <w:rPr>
+          <w:highlight w:val="green"/>
+        </w:rPr>
         <w:t>User Profile</w:t>
       </w:r>
     </w:p>
@@ -1126,7 +1138,7 @@
   <a:extraClrSchemeLst/>
   <a:extLst>
     <a:ext uri="{05A4C25C-085E-4340-85A3-A5531E510DB2}">
-      <thm15:themeFamily xmlns="" xmlns:thm15="http://schemas.microsoft.com/office/thememl/2012/main" name="Office Theme" id="{62F939B6-93AF-4DB8-9C6B-D6C7DFDC589F}" vid="{4A3C46E8-61CC-4603-A589-7422A47A8E4A}"/>
+      <thm15:themeFamily xmlns:thm15="http://schemas.microsoft.com/office/thememl/2012/main" xmlns="" name="Office Theme" id="{62F939B6-93AF-4DB8-9C6B-D6C7DFDC589F}" vid="{4A3C46E8-61CC-4603-A589-7422A47A8E4A}"/>
     </a:ext>
   </a:extLst>
 </a:theme>

--- a/doc/UI Check list.docx
+++ b/doc/UI Check list.docx
@@ -49,8 +49,14 @@
           <w:ilvl w:val="0"/>
           <w:numId w:val="1"/>
         </w:numPr>
-      </w:pPr>
-      <w:r>
+        <w:rPr>
+          <w:highlight w:val="green"/>
+        </w:rPr>
+      </w:pPr>
+      <w:r>
+        <w:rPr>
+          <w:highlight w:val="green"/>
+        </w:rPr>
         <w:t>Book a session new</w:t>
       </w:r>
     </w:p>
@@ -373,8 +379,14 @@
           <w:ilvl w:val="0"/>
           <w:numId w:val="1"/>
         </w:numPr>
-      </w:pPr>
-      <w:r>
+        <w:rPr>
+          <w:highlight w:val="green"/>
+        </w:rPr>
+      </w:pPr>
+      <w:r>
+        <w:rPr>
+          <w:highlight w:val="green"/>
+        </w:rPr>
         <w:t>Messages</w:t>
       </w:r>
     </w:p>
@@ -1138,7 +1150,7 @@
   <a:extraClrSchemeLst/>
   <a:extLst>
     <a:ext uri="{05A4C25C-085E-4340-85A3-A5531E510DB2}">
-      <thm15:themeFamily xmlns:thm15="http://schemas.microsoft.com/office/thememl/2012/main" xmlns="" name="Office Theme" id="{62F939B6-93AF-4DB8-9C6B-D6C7DFDC589F}" vid="{4A3C46E8-61CC-4603-A589-7422A47A8E4A}"/>
+      <thm15:themeFamily xmlns="" xmlns:thm15="http://schemas.microsoft.com/office/thememl/2012/main" name="Office Theme" id="{62F939B6-93AF-4DB8-9C6B-D6C7DFDC589F}" vid="{4A3C46E8-61CC-4603-A589-7422A47A8E4A}"/>
     </a:ext>
   </a:extLst>
 </a:theme>

--- a/doc/UI Check list.docx
+++ b/doc/UI Check list.docx
@@ -331,8 +331,14 @@
           <w:ilvl w:val="0"/>
           <w:numId w:val="1"/>
         </w:numPr>
-      </w:pPr>
-      <w:r>
+        <w:rPr>
+          <w:highlight w:val="green"/>
+        </w:rPr>
+      </w:pPr>
+      <w:r>
+        <w:rPr>
+          <w:highlight w:val="green"/>
+        </w:rPr>
         <w:t>Job board new</w:t>
       </w:r>
     </w:p>
@@ -1150,7 +1156,7 @@
   <a:extraClrSchemeLst/>
   <a:extLst>
     <a:ext uri="{05A4C25C-085E-4340-85A3-A5531E510DB2}">
-      <thm15:themeFamily xmlns="" xmlns:thm15="http://schemas.microsoft.com/office/thememl/2012/main" name="Office Theme" id="{62F939B6-93AF-4DB8-9C6B-D6C7DFDC589F}" vid="{4A3C46E8-61CC-4603-A589-7422A47A8E4A}"/>
+      <thm15:themeFamily xmlns:thm15="http://schemas.microsoft.com/office/thememl/2012/main" xmlns="" name="Office Theme" id="{62F939B6-93AF-4DB8-9C6B-D6C7DFDC589F}" vid="{4A3C46E8-61CC-4603-A589-7422A47A8E4A}"/>
     </a:ext>
   </a:extLst>
 </a:theme>

--- a/doc/UI Check list.docx
+++ b/doc/UI Check list.docx
@@ -25,8 +25,14 @@
           <w:ilvl w:val="0"/>
           <w:numId w:val="1"/>
         </w:numPr>
-      </w:pPr>
-      <w:r>
+        <w:rPr>
+          <w:highlight w:val="green"/>
+        </w:rPr>
+      </w:pPr>
+      <w:r>
+        <w:rPr>
+          <w:highlight w:val="green"/>
+        </w:rPr>
         <w:t>Blog</w:t>
       </w:r>
     </w:p>
@@ -37,8 +43,14 @@
           <w:ilvl w:val="0"/>
           <w:numId w:val="1"/>
         </w:numPr>
-      </w:pPr>
-      <w:r>
+        <w:rPr>
+          <w:highlight w:val="green"/>
+        </w:rPr>
+      </w:pPr>
+      <w:r>
+        <w:rPr>
+          <w:highlight w:val="green"/>
+        </w:rPr>
         <w:t>Blog view</w:t>
       </w:r>
     </w:p>
@@ -1156,7 +1168,7 @@
   <a:extraClrSchemeLst/>
   <a:extLst>
     <a:ext uri="{05A4C25C-085E-4340-85A3-A5531E510DB2}">
-      <thm15:themeFamily xmlns:thm15="http://schemas.microsoft.com/office/thememl/2012/main" xmlns="" name="Office Theme" id="{62F939B6-93AF-4DB8-9C6B-D6C7DFDC589F}" vid="{4A3C46E8-61CC-4603-A589-7422A47A8E4A}"/>
+      <thm15:themeFamily xmlns="" xmlns:thm15="http://schemas.microsoft.com/office/thememl/2012/main" name="Office Theme" id="{62F939B6-93AF-4DB8-9C6B-D6C7DFDC589F}" vid="{4A3C46E8-61CC-4603-A589-7422A47A8E4A}"/>
     </a:ext>
   </a:extLst>
 </a:theme>
